--- a/Kail Fournier Programming Exericse 1.docx
+++ b/Kail Fournier Programming Exericse 1.docx
@@ -45,26 +45,11 @@
         <w:t>ed</w:t>
       </w:r>
       <w:r>
-        <w:t xml:space="preserve"> in order as they </w:t>
-      </w:r>
-      <w:proofErr w:type="gramStart"/>
-      <w:r>
-        <w:t>are called</w:t>
-      </w:r>
-      <w:proofErr w:type="gramEnd"/>
-      <w:r>
-        <w:t>):</w:t>
-      </w:r>
-      <w:r>
-        <w:br/>
-      </w:r>
-      <w:proofErr w:type="gramStart"/>
-      <w:r>
-        <w:t>1</w:t>
-      </w:r>
-      <w:proofErr w:type="gramEnd"/>
-      <w:r>
-        <w:t xml:space="preserve">. Function Name: </w:t>
+        <w:t xml:space="preserve"> in order as they are called):</w:t>
+      </w:r>
+      <w:r>
+        <w:br/>
+        <w:t xml:space="preserve">1. Function Name: </w:t>
       </w:r>
       <w:proofErr w:type="spellStart"/>
       <w:r>
@@ -123,13 +108,8 @@
       </w:r>
       <w:proofErr w:type="spellEnd"/>
       <w:r>
-        <w:t xml:space="preserve"> </w:t>
-      </w:r>
-      <w:proofErr w:type="gramStart"/>
-      <w:r>
-        <w:t>input</w:t>
-      </w:r>
-      <w:proofErr w:type="gramEnd"/>
+        <w:t xml:space="preserve"> input</w:t>
+      </w:r>
     </w:p>
     <w:p>
       <w:r>
@@ -325,15 +305,7 @@
       </w:r>
       <w:proofErr w:type="spellEnd"/>
       <w:r>
-        <w:t xml:space="preserve"> from </w:t>
-      </w:r>
-      <w:proofErr w:type="gramStart"/>
-      <w:r>
-        <w:t>20</w:t>
-      </w:r>
-      <w:proofErr w:type="gramEnd"/>
-      <w:r>
-        <w:t>, returns value.</w:t>
+        <w:t xml:space="preserve"> from 20, returns value.</w:t>
       </w:r>
       <w:r>
         <w:br/>
@@ -357,22 +329,7 @@
       </w:r>
       <w:r>
         <w:br/>
-      </w:r>
-      <w:proofErr w:type="gramStart"/>
-      <w:r>
-        <w:t>1</w:t>
-      </w:r>
-      <w:proofErr w:type="gramEnd"/>
-      <w:r>
-        <w:t xml:space="preserve">. List the order in which your functions </w:t>
-      </w:r>
-      <w:proofErr w:type="gramStart"/>
-      <w:r>
-        <w:t>are called</w:t>
-      </w:r>
-      <w:proofErr w:type="gramEnd"/>
-      <w:r>
-        <w:t>.</w:t>
+        <w:t>1. List the order in which your functions are called.</w:t>
       </w:r>
     </w:p>
     <w:p>
@@ -436,10 +393,10 @@
           <w:noProof/>
         </w:rPr>
         <w:drawing>
-          <wp:inline distT="0" distB="0" distL="0" distR="0" wp14:anchorId="02A1402C" wp14:editId="5741BBAA">
-            <wp:extent cx="5953125" cy="3152775"/>
-            <wp:effectExtent l="0" t="0" r="9525" b="9525"/>
-            <wp:docPr id="1513511257" name="Picture 1" descr="A screenshot of program"/>
+          <wp:inline distT="0" distB="0" distL="0" distR="0" wp14:anchorId="02A1402C" wp14:editId="46003A91">
+            <wp:extent cx="5610225" cy="2914650"/>
+            <wp:effectExtent l="0" t="0" r="9525" b="0"/>
+            <wp:docPr id="1513511257" name="Picture 1"/>
             <wp:cNvGraphicFramePr>
               <a:graphicFrameLocks xmlns:a="http://schemas.openxmlformats.org/drawingml/2006/main" noChangeAspect="1"/>
             </wp:cNvGraphicFramePr>
@@ -447,7 +404,7 @@
               <a:graphicData uri="http://schemas.openxmlformats.org/drawingml/2006/picture">
                 <pic:pic xmlns:pic="http://schemas.openxmlformats.org/drawingml/2006/picture">
                   <pic:nvPicPr>
-                    <pic:cNvPr id="1513511257" name="Picture 1" descr="A screenshot of program"/>
+                    <pic:cNvPr id="1513511257" name="Picture 1"/>
                     <pic:cNvPicPr/>
                   </pic:nvPicPr>
                   <pic:blipFill rotWithShape="1">
@@ -458,13 +415,13 @@
                         </a:ext>
                       </a:extLst>
                     </a:blip>
-                    <a:srcRect l="1092" t="5790" r="1404" b="7105"/>
+                    <a:srcRect l="3200" t="5747" r="2560" b="7170"/>
                     <a:stretch/>
                   </pic:blipFill>
                   <pic:spPr bwMode="auto">
                     <a:xfrm>
                       <a:off x="0" y="0"/>
-                      <a:ext cx="5953125" cy="3152775"/>
+                      <a:ext cx="5610225" cy="2914650"/>
                     </a:xfrm>
                     <a:prstGeom prst="rect">
                       <a:avLst/>
